--- a/Caja.docx
+++ b/Caja.docx
@@ -256,7 +256,13 @@
         <w:rPr>
           <w:sz w:val="24"/>
         </w:rPr>
-        <w:t>Creacionales: Estos patrones no nos servirían para la implementación del sistema ya que estos se encargan de manejar el proceso de creación de objetos lo cual no es el objetivo del programa.</w:t>
+        <w:t>Creacionales: Estos patrones no nos servirían para la implementación del sistema ya que estos se encargan de manejar el proceso de creación de objetos lo cual</w:t>
+      </w:r>
+      <w:r>
+        <w:rPr>
+          <w:sz w:val="24"/>
+        </w:rPr>
+        <w:t xml:space="preserve"> no es el objetivo de este programa.</w:t>
       </w:r>
     </w:p>
     <w:p>
@@ -285,25 +291,29 @@
         <w:rPr>
           <w:sz w:val="24"/>
         </w:rPr>
-        <w:t xml:space="preserve"> </w:t>
-      </w:r>
-      <w:r>
-        <w:rPr>
-          <w:sz w:val="24"/>
-        </w:rPr>
-        <w:t xml:space="preserve">Estructurales: </w:t>
-      </w:r>
-      <w:proofErr w:type="gramStart"/>
-      <w:r>
-        <w:rPr>
-          <w:sz w:val="24"/>
-        </w:rPr>
-        <w:t>Explicar..</w:t>
-      </w:r>
-      <w:proofErr w:type="gramEnd"/>
+        <w:t xml:space="preserve"> Estructurales: </w:t>
+      </w:r>
+      <w:r>
+        <w:rPr>
+          <w:sz w:val="24"/>
+        </w:rPr>
+        <w:t>Estos patrones nos servirían en el caso de querer expandirse a mas sucursales ya que todos los ATM utilizan el mismo mecanismo, pero con un cambio en su interfaz.</w:t>
+      </w:r>
+      <w:bookmarkStart w:id="0" w:name="_GoBack"/>
+      <w:bookmarkEnd w:id="0"/>
     </w:p>
     <w:p>
       <w:pPr>
+        <w:pStyle w:val="Prrafodelista"/>
+        <w:rPr>
+          <w:sz w:val="24"/>
+        </w:rPr>
+      </w:pPr>
+    </w:p>
+    <w:p>
+      <w:pPr>
+        <w:pStyle w:val="Prrafodelista"/>
+        <w:ind w:left="1440"/>
         <w:jc w:val="both"/>
         <w:rPr>
           <w:sz w:val="24"/>
@@ -346,8 +356,6 @@
           <w:sz w:val="24"/>
         </w:rPr>
       </w:pPr>
-      <w:bookmarkStart w:id="0" w:name="_GoBack"/>
-      <w:bookmarkEnd w:id="0"/>
     </w:p>
     <w:p>
       <w:pPr>
